--- a/Product.docx
+++ b/Product.docx
@@ -20,6 +20,13 @@
         </w:rPr>
         <w:br/>
         <w:t>-------------------------------</w:t>
+      </w:r>
+      <w:r>
+        <w:rPr>
+          <w:lang w:val="en-US"/>
+        </w:rPr>
+        <w:br/>
+        <w:t>bll branch I task’ini tamamladi</w:t>
       </w:r>
     </w:p>
     <w:sectPr>
@@ -191,6 +198,7 @@
   <w:style w:type="paragraph" w:default="1" w:styleId="Normal">
     <w:name w:val="Normal"/>
     <w:qFormat/>
+    <w:rsid w:val="00C82226"/>
   </w:style>
   <w:style w:type="character" w:default="1" w:styleId="VarsaylanParagrafYazTipi">
     <w:name w:val="Default Paragraph Font"/>

--- a/Product.docx
+++ b/Product.docx
@@ -27,6 +27,19 @@
         </w:rPr>
         <w:br/>
         <w:t>bll branch I task’ini tamamladi</w:t>
+      </w:r>
+    </w:p>
+    <w:p>
+      <w:pPr>
+        <w:rPr>
+          <w:lang w:val="en-US"/>
+        </w:rPr>
+      </w:pPr>
+      <w:r>
+        <w:rPr>
+          <w:lang w:val="en-US"/>
+        </w:rPr>
+        <w:t>Bazi oz. ekledim:bll</w:t>
       </w:r>
     </w:p>
     <w:sectPr>
